--- a/Fases_de_desarrollo/03-Construccion/01- Analisis y Diseño/C303 - Exportar Escenario y Resultados.docx
+++ b/Fases_de_desarrollo/03-Construccion/01- Analisis y Diseño/C303 - Exportar Escenario y Resultados.docx
@@ -706,8 +706,6 @@
             <w:br w:type="page"/>
           </w:r>
         </w:p>
-        <w:bookmarkStart w:id="0" w:name="_GoBack"/>
-        <w:bookmarkEnd w:id="0"/>
         <w:p>
           <w:pPr>
             <w:pStyle w:val="PSI-Comentario"/>
@@ -1429,15 +1427,15 @@
       <w:pPr>
         <w:pStyle w:val="PSI-Ttulo1"/>
       </w:pPr>
-      <w:bookmarkStart w:id="1" w:name="_Toc228206475"/>
-      <w:bookmarkStart w:id="2" w:name="_Toc234686580"/>
-      <w:bookmarkStart w:id="3" w:name="_Toc181367062"/>
+      <w:bookmarkStart w:id="0" w:name="_Toc228206475"/>
+      <w:bookmarkStart w:id="1" w:name="_Toc234686580"/>
+      <w:bookmarkStart w:id="2" w:name="_Toc181367062"/>
       <w:r>
         <w:t>Descripción</w:t>
       </w:r>
+      <w:bookmarkEnd w:id="0"/>
       <w:bookmarkEnd w:id="1"/>
       <w:bookmarkEnd w:id="2"/>
-      <w:bookmarkEnd w:id="3"/>
     </w:p>
     <w:p>
       <w:pPr>
@@ -1466,7 +1464,7 @@
           <w:lang w:eastAsia="es-AR"/>
         </w:rPr>
       </w:pPr>
-      <w:bookmarkStart w:id="4" w:name="_Toc181367063"/>
+      <w:bookmarkStart w:id="3" w:name="_Toc181367063"/>
       <w:r>
         <w:rPr>
           <w:rFonts w:ascii="Calibri" w:eastAsia="Times New Roman" w:hAnsi="Calibri" w:cs="Calibri"/>
@@ -1546,7 +1544,31 @@
           <w:szCs w:val="24"/>
           <w:lang w:eastAsia="es-AR"/>
         </w:rPr>
-        <w:t xml:space="preserve"> generar y descargar un archivo con información detallada sobre los casos de prueba y sus resultados. Esta funcionalidad es esencial para documentar y compartir los avances y resultados de las pruebas realizadas en un proyecto</w:t>
+        <w:t xml:space="preserve"> generar y descargar un archivo con información detallada sobre los </w:t>
+      </w:r>
+      <w:r>
+        <w:rPr>
+          <w:rFonts w:ascii="Calibri" w:eastAsia="Times New Roman" w:hAnsi="Calibri" w:cs="Calibri"/>
+          <w:b w:val="0"/>
+          <w:bCs w:val="0"/>
+          <w:color w:val="000000"/>
+          <w:sz w:val="24"/>
+          <w:szCs w:val="24"/>
+          <w:lang w:eastAsia="es-AR"/>
+        </w:rPr>
+        <w:t>escenarios</w:t>
+      </w:r>
+      <w:r>
+        <w:rPr>
+          <w:rFonts w:ascii="Calibri" w:eastAsia="Times New Roman" w:hAnsi="Calibri" w:cs="Calibri"/>
+          <w:b w:val="0"/>
+          <w:bCs w:val="0"/>
+          <w:color w:val="000000"/>
+          <w:sz w:val="24"/>
+          <w:szCs w:val="24"/>
+          <w:lang w:eastAsia="es-AR"/>
+        </w:rPr>
+        <w:t xml:space="preserve"> y sus resultados. Esta funcionalidad es esencial para documentar y compartir los avances y resultados de las pruebas realizadas en un proyecto</w:t>
       </w:r>
       <w:r>
         <w:rPr>
@@ -1634,7 +1656,35 @@
           <w:szCs w:val="24"/>
           <w:lang w:eastAsia="es-AR"/>
         </w:rPr>
-        <w:t>. A continuación, el usuari</w:t>
+        <w:t>.</w:t>
+      </w:r>
+    </w:p>
+    <w:p>
+      <w:pPr>
+        <w:pStyle w:val="PSI-Ttulo1"/>
+        <w:jc w:val="both"/>
+        <w:outlineLvl w:val="9"/>
+        <w:rPr>
+          <w:rFonts w:ascii="Calibri" w:eastAsia="Times New Roman" w:hAnsi="Calibri" w:cs="Calibri"/>
+          <w:b w:val="0"/>
+          <w:bCs w:val="0"/>
+          <w:color w:val="000000"/>
+          <w:sz w:val="24"/>
+          <w:szCs w:val="24"/>
+          <w:lang w:eastAsia="es-AR"/>
+        </w:rPr>
+      </w:pPr>
+      <w:r>
+        <w:rPr>
+          <w:rFonts w:ascii="Calibri" w:eastAsia="Times New Roman" w:hAnsi="Calibri" w:cs="Calibri"/>
+          <w:b w:val="0"/>
+          <w:bCs w:val="0"/>
+          <w:color w:val="000000"/>
+          <w:sz w:val="24"/>
+          <w:szCs w:val="24"/>
+          <w:lang w:eastAsia="es-AR"/>
+        </w:rPr>
+        <w:t xml:space="preserve">El sistema genera un archivo con los datos de los </w:t>
       </w:r>
       <w:r>
         <w:rPr>
@@ -1646,7 +1696,21 @@
           <w:szCs w:val="24"/>
           <w:lang w:eastAsia="es-AR"/>
         </w:rPr>
-        <w:t>o</w:t>
+        <w:t>escenarios</w:t>
+      </w:r>
+      <w:bookmarkStart w:id="4" w:name="_GoBack"/>
+      <w:bookmarkEnd w:id="4"/>
+      <w:r>
+        <w:rPr>
+          <w:rFonts w:ascii="Calibri" w:eastAsia="Times New Roman" w:hAnsi="Calibri" w:cs="Calibri"/>
+          <w:b w:val="0"/>
+          <w:bCs w:val="0"/>
+          <w:color w:val="000000"/>
+          <w:sz w:val="24"/>
+          <w:szCs w:val="24"/>
+          <w:lang w:eastAsia="es-AR"/>
+        </w:rPr>
+        <w:t xml:space="preserve">, incluyendo el nombre </w:t>
       </w:r>
       <w:r>
         <w:rPr>
@@ -1658,7 +1722,7 @@
           <w:szCs w:val="24"/>
           <w:lang w:eastAsia="es-AR"/>
         </w:rPr>
-        <w:t xml:space="preserve"> selecciona el fo</w:t>
+        <w:t>compuesto por número de escenario y nombre</w:t>
       </w:r>
       <w:r>
         <w:rPr>
@@ -1670,19 +1734,7 @@
           <w:szCs w:val="24"/>
           <w:lang w:eastAsia="es-AR"/>
         </w:rPr>
-        <w:t>rmato de exportación PDF</w:t>
-      </w:r>
-      <w:r>
-        <w:rPr>
-          <w:rFonts w:ascii="Calibri" w:eastAsia="Times New Roman" w:hAnsi="Calibri" w:cs="Calibri"/>
-          <w:b w:val="0"/>
-          <w:bCs w:val="0"/>
-          <w:color w:val="000000"/>
-          <w:sz w:val="24"/>
-          <w:szCs w:val="24"/>
-          <w:lang w:eastAsia="es-AR"/>
-        </w:rPr>
-        <w:t xml:space="preserve">. El sistema genera un archivo con los datos de los casos de prueba, incluyendo el nombre del caso, el </w:t>
+        <w:t xml:space="preserve">, el </w:t>
       </w:r>
       <w:proofErr w:type="spellStart"/>
       <w:r>
@@ -1733,7 +1785,7 @@
       <w:r>
         <w:t>Especificación</w:t>
       </w:r>
-      <w:bookmarkEnd w:id="4"/>
+      <w:bookmarkEnd w:id="3"/>
     </w:p>
     <w:p>
       <w:pPr>
@@ -2474,7 +2526,17 @@
                 <w:szCs w:val="24"/>
                 <w:lang w:val="es-AR" w:eastAsia="es-AR"/>
               </w:rPr>
-              <w:t>El proyecto y la iteración deben contener resultados para exportar.</w:t>
+              <w:t xml:space="preserve">El proyecto </w:t>
+            </w:r>
+            <w:r>
+              <w:rPr>
+                <w:rFonts w:ascii="Calibri" w:eastAsia="Times New Roman" w:hAnsi="Calibri" w:cs="Calibri"/>
+                <w:color w:val="000000"/>
+                <w:sz w:val="24"/>
+                <w:szCs w:val="24"/>
+                <w:lang w:val="es-AR" w:eastAsia="es-AR"/>
+              </w:rPr>
+              <w:t>debe pertenecer a un proyecto e iteración</w:t>
             </w:r>
           </w:p>
         </w:tc>
@@ -2998,17 +3060,37 @@
                 <w:szCs w:val="24"/>
                 <w:lang w:val="es-AR" w:eastAsia="es-AR"/>
               </w:rPr>
-              <w:t>El sistema despliega una interfaz para que el usuario elija el proyecto y la iteración cuyos casos de prueba y resultados des</w:t>
-            </w:r>
-            <w:r>
-              <w:rPr>
-                <w:rFonts w:ascii="Calibri" w:eastAsia="Times New Roman" w:hAnsi="Calibri" w:cs="Calibri"/>
-                <w:color w:val="000000"/>
-                <w:sz w:val="24"/>
-                <w:szCs w:val="24"/>
-                <w:lang w:val="es-AR" w:eastAsia="es-AR"/>
-              </w:rPr>
-              <w:t>ea exportar.</w:t>
+              <w:t xml:space="preserve">El sistema </w:t>
+            </w:r>
+            <w:r>
+              <w:rPr>
+                <w:rFonts w:ascii="Calibri" w:eastAsia="Times New Roman" w:hAnsi="Calibri" w:cs="Calibri"/>
+                <w:color w:val="000000"/>
+                <w:sz w:val="24"/>
+                <w:szCs w:val="24"/>
+                <w:lang w:val="es-AR" w:eastAsia="es-AR"/>
+              </w:rPr>
+              <w:t>d</w:t>
+            </w:r>
+            <w:r>
+              <w:rPr>
+                <w:rFonts w:ascii="Calibri" w:eastAsia="Times New Roman" w:hAnsi="Calibri" w:cs="Calibri"/>
+                <w:color w:val="000000"/>
+                <w:sz w:val="24"/>
+                <w:szCs w:val="24"/>
+                <w:lang w:val="es-AR" w:eastAsia="es-AR"/>
+              </w:rPr>
+              <w:t>espliega una pantalla para seleccionar si se deben incluir los gráficos y resultados de las pruebas</w:t>
+            </w:r>
+            <w:r>
+              <w:rPr>
+                <w:rFonts w:ascii="Calibri" w:eastAsia="Times New Roman" w:hAnsi="Calibri" w:cs="Calibri"/>
+                <w:color w:val="000000"/>
+                <w:sz w:val="24"/>
+                <w:szCs w:val="24"/>
+                <w:lang w:val="es-AR" w:eastAsia="es-AR"/>
+              </w:rPr>
+              <w:t>.</w:t>
             </w:r>
           </w:p>
         </w:tc>
@@ -3111,6 +3193,46 @@
                 <w:lang w:val="es-AR" w:eastAsia="es-AR"/>
               </w:rPr>
             </w:pPr>
+            <w:r>
+              <w:rPr>
+                <w:rFonts w:ascii="Calibri" w:eastAsia="Times New Roman" w:hAnsi="Calibri" w:cs="Calibri"/>
+                <w:color w:val="000000"/>
+                <w:sz w:val="24"/>
+                <w:szCs w:val="24"/>
+                <w:lang w:val="es-AR" w:eastAsia="es-AR"/>
+              </w:rPr>
+              <w:t xml:space="preserve">El sistema procesa la información, generando un archivo con </w:t>
+            </w:r>
+            <w:r>
+              <w:rPr>
+                <w:rFonts w:ascii="Calibri" w:eastAsia="Times New Roman" w:hAnsi="Calibri" w:cs="Calibri"/>
+                <w:color w:val="000000"/>
+                <w:sz w:val="24"/>
+                <w:szCs w:val="24"/>
+                <w:lang w:val="es-AR" w:eastAsia="es-AR"/>
+              </w:rPr>
+              <w:t>el escenario</w:t>
+            </w:r>
+            <w:r>
+              <w:rPr>
+                <w:rFonts w:ascii="Calibri" w:eastAsia="Times New Roman" w:hAnsi="Calibri" w:cs="Calibri"/>
+                <w:color w:val="000000"/>
+                <w:sz w:val="24"/>
+                <w:szCs w:val="24"/>
+                <w:lang w:val="es-AR" w:eastAsia="es-AR"/>
+              </w:rPr>
+              <w:t xml:space="preserve"> y sus resulta</w:t>
+            </w:r>
+            <w:r>
+              <w:rPr>
+                <w:rFonts w:ascii="Calibri" w:eastAsia="Times New Roman" w:hAnsi="Calibri" w:cs="Calibri"/>
+                <w:color w:val="000000"/>
+                <w:sz w:val="24"/>
+                <w:szCs w:val="24"/>
+                <w:lang w:val="es-AR" w:eastAsia="es-AR"/>
+              </w:rPr>
+              <w:t>dos.</w:t>
+            </w:r>
           </w:p>
         </w:tc>
       </w:tr>
@@ -3220,59 +3342,27 @@
                 <w:szCs w:val="24"/>
                 <w:lang w:val="es-AR" w:eastAsia="es-AR"/>
               </w:rPr>
-              <w:t xml:space="preserve">El sistema muestra un resumen </w:t>
-            </w:r>
-            <w:r>
-              <w:rPr>
-                <w:rFonts w:ascii="Calibri" w:eastAsia="Times New Roman" w:hAnsi="Calibri" w:cs="Calibri"/>
-                <w:color w:val="000000"/>
-                <w:sz w:val="24"/>
-                <w:szCs w:val="24"/>
-                <w:lang w:val="es-AR" w:eastAsia="es-AR"/>
-              </w:rPr>
-              <w:t>del escenario</w:t>
-            </w:r>
-            <w:r>
-              <w:rPr>
-                <w:rFonts w:ascii="Calibri" w:eastAsia="Times New Roman" w:hAnsi="Calibri" w:cs="Calibri"/>
-                <w:color w:val="000000"/>
-                <w:sz w:val="24"/>
-                <w:szCs w:val="24"/>
-                <w:lang w:val="es-AR" w:eastAsia="es-AR"/>
-              </w:rPr>
-              <w:t xml:space="preserve">, incluyendo detalles como el nombre del caso, el </w:t>
-            </w:r>
-            <w:proofErr w:type="spellStart"/>
-            <w:r>
-              <w:rPr>
-                <w:rFonts w:ascii="Calibri" w:eastAsia="Times New Roman" w:hAnsi="Calibri" w:cs="Calibri"/>
-                <w:color w:val="000000"/>
-                <w:sz w:val="24"/>
-                <w:szCs w:val="24"/>
-                <w:lang w:val="es-AR" w:eastAsia="es-AR"/>
-              </w:rPr>
-              <w:t>tester</w:t>
-            </w:r>
-            <w:proofErr w:type="spellEnd"/>
-            <w:r>
-              <w:rPr>
-                <w:rFonts w:ascii="Calibri" w:eastAsia="Times New Roman" w:hAnsi="Calibri" w:cs="Calibri"/>
-                <w:color w:val="000000"/>
-                <w:sz w:val="24"/>
-                <w:szCs w:val="24"/>
-                <w:lang w:val="es-AR" w:eastAsia="es-AR"/>
-              </w:rPr>
-              <w:t xml:space="preserve"> asignado y el estado de los resultados. El usuario confirm</w:t>
-            </w:r>
-            <w:r>
-              <w:rPr>
-                <w:rFonts w:ascii="Calibri" w:eastAsia="Times New Roman" w:hAnsi="Calibri" w:cs="Calibri"/>
-                <w:color w:val="000000"/>
-                <w:sz w:val="24"/>
-                <w:szCs w:val="24"/>
-                <w:lang w:val="es-AR" w:eastAsia="es-AR"/>
-              </w:rPr>
-              <w:t>a que la selección es correcta.</w:t>
+              <w:t xml:space="preserve">Una vez generado, el sistema </w:t>
+            </w:r>
+            <w:r>
+              <w:rPr>
+                <w:rFonts w:ascii="Calibri" w:eastAsia="Times New Roman" w:hAnsi="Calibri" w:cs="Calibri"/>
+                <w:color w:val="000000"/>
+                <w:sz w:val="24"/>
+                <w:szCs w:val="24"/>
+                <w:lang w:val="es-AR" w:eastAsia="es-AR"/>
+              </w:rPr>
+              <w:t>notifica al usuario que la exportación ha sido completada exitosamente y que el archivo está disponible par</w:t>
+            </w:r>
+            <w:r>
+              <w:rPr>
+                <w:rFonts w:ascii="Calibri" w:eastAsia="Times New Roman" w:hAnsi="Calibri" w:cs="Calibri"/>
+                <w:color w:val="000000"/>
+                <w:sz w:val="24"/>
+                <w:szCs w:val="24"/>
+                <w:lang w:val="es-AR" w:eastAsia="es-AR"/>
+              </w:rPr>
+              <w:t>a su uso (Excepción 1 y Excepción 2).</w:t>
             </w:r>
           </w:p>
         </w:tc>
@@ -3383,37 +3473,138 @@
                 <w:szCs w:val="24"/>
                 <w:lang w:val="es-AR" w:eastAsia="es-AR"/>
               </w:rPr>
-              <w:t xml:space="preserve">El sistema procesa la información, generando un archivo con </w:t>
-            </w:r>
-            <w:r>
-              <w:rPr>
-                <w:rFonts w:ascii="Calibri" w:eastAsia="Times New Roman" w:hAnsi="Calibri" w:cs="Calibri"/>
-                <w:color w:val="000000"/>
-                <w:sz w:val="24"/>
-                <w:szCs w:val="24"/>
-                <w:lang w:val="es-AR" w:eastAsia="es-AR"/>
-              </w:rPr>
-              <w:t>el escenario</w:t>
-            </w:r>
-            <w:r>
-              <w:rPr>
-                <w:rFonts w:ascii="Calibri" w:eastAsia="Times New Roman" w:hAnsi="Calibri" w:cs="Calibri"/>
-                <w:color w:val="000000"/>
-                <w:sz w:val="24"/>
-                <w:szCs w:val="24"/>
-                <w:lang w:val="es-AR" w:eastAsia="es-AR"/>
-              </w:rPr>
-              <w:t xml:space="preserve"> y sus resulta</w:t>
-            </w:r>
-            <w:r>
-              <w:rPr>
-                <w:rFonts w:ascii="Calibri" w:eastAsia="Times New Roman" w:hAnsi="Calibri" w:cs="Calibri"/>
-                <w:color w:val="000000"/>
-                <w:sz w:val="24"/>
-                <w:szCs w:val="24"/>
-                <w:lang w:val="es-AR" w:eastAsia="es-AR"/>
-              </w:rPr>
-              <w:t>dos.</w:t>
+              <w:t xml:space="preserve">El </w:t>
+            </w:r>
+            <w:r>
+              <w:rPr>
+                <w:rFonts w:ascii="Calibri" w:eastAsia="Times New Roman" w:hAnsi="Calibri" w:cs="Calibri"/>
+                <w:color w:val="000000"/>
+                <w:sz w:val="24"/>
+                <w:szCs w:val="24"/>
+                <w:lang w:val="es-AR" w:eastAsia="es-AR"/>
+              </w:rPr>
+              <w:t>caso de uso finaliza.</w:t>
+            </w:r>
+          </w:p>
+        </w:tc>
+      </w:tr>
+      <w:tr>
+        <w:trPr>
+          <w:trHeight w:val="300"/>
+        </w:trPr>
+        <w:tc>
+          <w:tcPr>
+            <w:tcW w:w="0" w:type="auto"/>
+            <w:vMerge w:val="restart"/>
+            <w:tcBorders>
+              <w:left w:val="single" w:sz="4" w:space="0" w:color="000000"/>
+              <w:right w:val="single" w:sz="4" w:space="0" w:color="000000"/>
+            </w:tcBorders>
+            <w:vAlign w:val="center"/>
+          </w:tcPr>
+          <w:p>
+            <w:pPr>
+              <w:spacing w:before="0" w:line="240" w:lineRule="auto"/>
+              <w:ind w:left="0" w:firstLine="0"/>
+              <w:rPr>
+                <w:rFonts w:ascii="Calibri" w:eastAsia="Times New Roman" w:hAnsi="Calibri" w:cs="Calibri"/>
+                <w:color w:val="000000"/>
+                <w:sz w:val="24"/>
+                <w:szCs w:val="24"/>
+                <w:lang w:val="es-AR" w:eastAsia="es-AR"/>
+              </w:rPr>
+            </w:pPr>
+            <w:r>
+              <w:rPr>
+                <w:rFonts w:ascii="Calibri" w:eastAsia="Times New Roman" w:hAnsi="Calibri" w:cs="Calibri"/>
+                <w:color w:val="000000"/>
+                <w:sz w:val="24"/>
+                <w:szCs w:val="24"/>
+                <w:lang w:val="es-AR" w:eastAsia="es-AR"/>
+              </w:rPr>
+              <w:t>Excepción 1</w:t>
+            </w:r>
+          </w:p>
+        </w:tc>
+        <w:tc>
+          <w:tcPr>
+            <w:tcW w:w="0" w:type="auto"/>
+            <w:tcBorders>
+              <w:top w:val="single" w:sz="4" w:space="0" w:color="000000"/>
+              <w:left w:val="single" w:sz="4" w:space="0" w:color="000000"/>
+              <w:bottom w:val="single" w:sz="4" w:space="0" w:color="000000"/>
+              <w:right w:val="single" w:sz="4" w:space="0" w:color="000000"/>
+            </w:tcBorders>
+            <w:tcMar>
+              <w:top w:w="0" w:type="dxa"/>
+              <w:left w:w="70" w:type="dxa"/>
+              <w:bottom w:w="0" w:type="dxa"/>
+              <w:right w:w="70" w:type="dxa"/>
+            </w:tcMar>
+            <w:vAlign w:val="center"/>
+          </w:tcPr>
+          <w:p>
+            <w:pPr>
+              <w:spacing w:before="0" w:line="240" w:lineRule="auto"/>
+              <w:ind w:left="0" w:firstLine="0"/>
+              <w:jc w:val="center"/>
+              <w:rPr>
+                <w:rFonts w:ascii="Calibri" w:eastAsia="Times New Roman" w:hAnsi="Calibri" w:cs="Calibri"/>
+                <w:color w:val="000000"/>
+                <w:sz w:val="24"/>
+                <w:szCs w:val="24"/>
+                <w:lang w:val="es-AR" w:eastAsia="es-AR"/>
+              </w:rPr>
+            </w:pPr>
+            <w:r>
+              <w:rPr>
+                <w:rFonts w:ascii="Calibri" w:eastAsia="Times New Roman" w:hAnsi="Calibri" w:cs="Calibri"/>
+                <w:color w:val="000000"/>
+                <w:sz w:val="24"/>
+                <w:szCs w:val="24"/>
+                <w:lang w:val="es-AR" w:eastAsia="es-AR"/>
+              </w:rPr>
+              <w:t>Pasos</w:t>
+            </w:r>
+          </w:p>
+        </w:tc>
+        <w:tc>
+          <w:tcPr>
+            <w:tcW w:w="0" w:type="auto"/>
+            <w:tcBorders>
+              <w:top w:val="single" w:sz="4" w:space="0" w:color="000000"/>
+              <w:left w:val="single" w:sz="4" w:space="0" w:color="000000"/>
+              <w:bottom w:val="single" w:sz="4" w:space="0" w:color="000000"/>
+              <w:right w:val="single" w:sz="4" w:space="0" w:color="000000"/>
+            </w:tcBorders>
+            <w:tcMar>
+              <w:top w:w="0" w:type="dxa"/>
+              <w:left w:w="70" w:type="dxa"/>
+              <w:bottom w:w="0" w:type="dxa"/>
+              <w:right w:w="70" w:type="dxa"/>
+            </w:tcMar>
+          </w:tcPr>
+          <w:p>
+            <w:pPr>
+              <w:spacing w:before="0" w:line="240" w:lineRule="auto"/>
+              <w:ind w:left="0" w:firstLine="0"/>
+              <w:rPr>
+                <w:rFonts w:ascii="Calibri" w:eastAsia="Times New Roman" w:hAnsi="Calibri" w:cs="Calibri"/>
+                <w:color w:val="000000"/>
+                <w:sz w:val="24"/>
+                <w:szCs w:val="24"/>
+                <w:lang w:val="es-AR" w:eastAsia="es-AR"/>
+              </w:rPr>
+            </w:pPr>
+            <w:r>
+              <w:rPr>
+                <w:rFonts w:ascii="Calibri" w:eastAsia="Times New Roman" w:hAnsi="Calibri" w:cs="Calibri"/>
+                <w:color w:val="000000"/>
+                <w:sz w:val="24"/>
+                <w:szCs w:val="24"/>
+                <w:lang w:val="es-AR" w:eastAsia="es-AR"/>
+              </w:rPr>
+              <w:t>Acción</w:t>
             </w:r>
           </w:p>
         </w:tc>
@@ -3428,6 +3619,7 @@
             <w:vMerge/>
             <w:tcBorders>
               <w:left w:val="single" w:sz="4" w:space="0" w:color="000000"/>
+              <w:bottom w:val="single" w:sz="4" w:space="0" w:color="auto"/>
               <w:right w:val="single" w:sz="4" w:space="0" w:color="000000"/>
             </w:tcBorders>
             <w:vAlign w:val="center"/>
@@ -3484,7 +3676,7 @@
                 <w:szCs w:val="24"/>
                 <w:lang w:val="es-AR" w:eastAsia="es-AR"/>
               </w:rPr>
-              <w:t>6</w:t>
+              <w:t>1</w:t>
             </w:r>
           </w:p>
         </w:tc>
@@ -3510,6 +3702,7 @@
               <w:ind w:left="0" w:firstLine="0"/>
               <w:rPr>
                 <w:rFonts w:ascii="Calibri" w:eastAsia="Times New Roman" w:hAnsi="Calibri" w:cs="Calibri"/>
+                <w:b/>
                 <w:color w:val="000000"/>
                 <w:sz w:val="24"/>
                 <w:szCs w:val="24"/>
@@ -3519,32 +3712,208 @@
             <w:r>
               <w:rPr>
                 <w:rFonts w:ascii="Calibri" w:eastAsia="Times New Roman" w:hAnsi="Calibri" w:cs="Calibri"/>
-                <w:color w:val="000000"/>
-                <w:sz w:val="24"/>
-                <w:szCs w:val="24"/>
-                <w:lang w:val="es-AR" w:eastAsia="es-AR"/>
-              </w:rPr>
-              <w:t xml:space="preserve">Una vez generado, el sistema </w:t>
-            </w:r>
-            <w:r>
-              <w:rPr>
-                <w:rFonts w:ascii="Calibri" w:eastAsia="Times New Roman" w:hAnsi="Calibri" w:cs="Calibri"/>
-                <w:color w:val="000000"/>
-                <w:sz w:val="24"/>
-                <w:szCs w:val="24"/>
-                <w:lang w:val="es-AR" w:eastAsia="es-AR"/>
-              </w:rPr>
-              <w:t>notifica al usuario que la exportación ha sido completada exitosamente y que el archivo está disponible par</w:t>
-            </w:r>
-            <w:r>
-              <w:rPr>
-                <w:rFonts w:ascii="Calibri" w:eastAsia="Times New Roman" w:hAnsi="Calibri" w:cs="Calibri"/>
-                <w:color w:val="000000"/>
-                <w:sz w:val="24"/>
-                <w:szCs w:val="24"/>
-                <w:lang w:val="es-AR" w:eastAsia="es-AR"/>
-              </w:rPr>
-              <w:t>a su uso (Excepción 1 y Excepción 2).</w:t>
+                <w:b/>
+                <w:color w:val="000000"/>
+                <w:sz w:val="24"/>
+                <w:szCs w:val="24"/>
+                <w:lang w:val="es-AR" w:eastAsia="es-AR"/>
+              </w:rPr>
+              <w:t>Formato de exporta</w:t>
+            </w:r>
+            <w:r>
+              <w:rPr>
+                <w:rFonts w:ascii="Calibri" w:eastAsia="Times New Roman" w:hAnsi="Calibri" w:cs="Calibri"/>
+                <w:b/>
+                <w:color w:val="000000"/>
+                <w:sz w:val="24"/>
+                <w:szCs w:val="24"/>
+                <w:lang w:val="es-AR" w:eastAsia="es-AR"/>
+              </w:rPr>
+              <w:t>ción no disponible</w:t>
+            </w:r>
+          </w:p>
+          <w:p>
+            <w:pPr>
+              <w:spacing w:before="0" w:line="240" w:lineRule="auto"/>
+              <w:ind w:left="0" w:firstLine="0"/>
+              <w:jc w:val="both"/>
+              <w:rPr>
+                <w:rFonts w:ascii="Calibri" w:eastAsia="Times New Roman" w:hAnsi="Calibri" w:cs="Calibri"/>
+                <w:color w:val="000000"/>
+                <w:sz w:val="24"/>
+                <w:szCs w:val="24"/>
+                <w:lang w:val="es-AR" w:eastAsia="es-AR"/>
+              </w:rPr>
+            </w:pPr>
+          </w:p>
+          <w:p>
+            <w:pPr>
+              <w:spacing w:before="0" w:line="240" w:lineRule="auto"/>
+              <w:ind w:left="0" w:firstLine="0"/>
+              <w:jc w:val="both"/>
+              <w:rPr>
+                <w:rFonts w:ascii="Calibri" w:eastAsia="Times New Roman" w:hAnsi="Calibri" w:cs="Calibri"/>
+                <w:color w:val="000000"/>
+                <w:sz w:val="24"/>
+                <w:szCs w:val="24"/>
+                <w:lang w:val="es-AR" w:eastAsia="es-AR"/>
+              </w:rPr>
+            </w:pPr>
+            <w:r>
+              <w:rPr>
+                <w:rFonts w:ascii="Calibri" w:eastAsia="Times New Roman" w:hAnsi="Calibri" w:cs="Calibri"/>
+                <w:color w:val="000000"/>
+                <w:sz w:val="24"/>
+                <w:szCs w:val="24"/>
+                <w:lang w:val="es-AR" w:eastAsia="es-AR"/>
+              </w:rPr>
+              <w:t>El formato de exportación solicitado (PDF) no está soportado o presenta un problema técnico.</w:t>
+            </w:r>
+          </w:p>
+          <w:p>
+            <w:pPr>
+              <w:spacing w:before="0" w:line="240" w:lineRule="auto"/>
+              <w:ind w:left="0" w:firstLine="0"/>
+              <w:jc w:val="both"/>
+              <w:rPr>
+                <w:rFonts w:ascii="Calibri" w:eastAsia="Times New Roman" w:hAnsi="Calibri" w:cs="Calibri"/>
+                <w:color w:val="000000"/>
+                <w:sz w:val="24"/>
+                <w:szCs w:val="24"/>
+                <w:lang w:val="es-AR" w:eastAsia="es-AR"/>
+              </w:rPr>
+            </w:pPr>
+            <w:r>
+              <w:rPr>
+                <w:rFonts w:ascii="Calibri" w:eastAsia="Times New Roman" w:hAnsi="Calibri" w:cs="Calibri"/>
+                <w:color w:val="000000"/>
+                <w:sz w:val="24"/>
+                <w:szCs w:val="24"/>
+                <w:lang w:val="es-AR" w:eastAsia="es-AR"/>
+              </w:rPr>
+              <w:t>El sistema notifica al usuario que el formato no está disponible y propone intentar la exportación más tarde.</w:t>
+            </w:r>
+          </w:p>
+        </w:tc>
+      </w:tr>
+      <w:tr>
+        <w:trPr>
+          <w:trHeight w:val="300"/>
+        </w:trPr>
+        <w:tc>
+          <w:tcPr>
+            <w:tcW w:w="0" w:type="auto"/>
+            <w:vMerge w:val="restart"/>
+            <w:tcBorders>
+              <w:top w:val="single" w:sz="4" w:space="0" w:color="auto"/>
+              <w:left w:val="single" w:sz="4" w:space="0" w:color="000000"/>
+              <w:right w:val="single" w:sz="4" w:space="0" w:color="000000"/>
+            </w:tcBorders>
+            <w:vAlign w:val="center"/>
+          </w:tcPr>
+          <w:p>
+            <w:pPr>
+              <w:spacing w:before="0" w:line="240" w:lineRule="auto"/>
+              <w:ind w:left="0" w:firstLine="0"/>
+              <w:rPr>
+                <w:rFonts w:ascii="Calibri" w:eastAsia="Times New Roman" w:hAnsi="Calibri" w:cs="Calibri"/>
+                <w:color w:val="000000"/>
+                <w:sz w:val="24"/>
+                <w:szCs w:val="24"/>
+                <w:lang w:val="es-AR" w:eastAsia="es-AR"/>
+              </w:rPr>
+            </w:pPr>
+            <w:r>
+              <w:rPr>
+                <w:rFonts w:ascii="Calibri" w:eastAsia="Times New Roman" w:hAnsi="Calibri" w:cs="Calibri"/>
+                <w:color w:val="000000"/>
+                <w:sz w:val="24"/>
+                <w:szCs w:val="24"/>
+                <w:lang w:val="es-AR" w:eastAsia="es-AR"/>
+              </w:rPr>
+              <w:t>Excepción 2</w:t>
+            </w:r>
+          </w:p>
+        </w:tc>
+        <w:tc>
+          <w:tcPr>
+            <w:tcW w:w="0" w:type="auto"/>
+            <w:tcBorders>
+              <w:top w:val="single" w:sz="4" w:space="0" w:color="000000"/>
+              <w:left w:val="single" w:sz="4" w:space="0" w:color="000000"/>
+              <w:bottom w:val="single" w:sz="4" w:space="0" w:color="000000"/>
+              <w:right w:val="single" w:sz="4" w:space="0" w:color="000000"/>
+            </w:tcBorders>
+            <w:tcMar>
+              <w:top w:w="0" w:type="dxa"/>
+              <w:left w:w="70" w:type="dxa"/>
+              <w:bottom w:w="0" w:type="dxa"/>
+              <w:right w:w="70" w:type="dxa"/>
+            </w:tcMar>
+            <w:vAlign w:val="center"/>
+          </w:tcPr>
+          <w:p>
+            <w:pPr>
+              <w:spacing w:before="0" w:line="240" w:lineRule="auto"/>
+              <w:ind w:left="0" w:firstLine="0"/>
+              <w:jc w:val="center"/>
+              <w:rPr>
+                <w:rFonts w:ascii="Calibri" w:eastAsia="Times New Roman" w:hAnsi="Calibri" w:cs="Calibri"/>
+                <w:color w:val="000000"/>
+                <w:sz w:val="24"/>
+                <w:szCs w:val="24"/>
+                <w:lang w:val="es-AR" w:eastAsia="es-AR"/>
+              </w:rPr>
+            </w:pPr>
+            <w:r>
+              <w:rPr>
+                <w:rFonts w:ascii="Calibri" w:eastAsia="Times New Roman" w:hAnsi="Calibri" w:cs="Calibri"/>
+                <w:color w:val="000000"/>
+                <w:sz w:val="24"/>
+                <w:szCs w:val="24"/>
+                <w:lang w:val="es-AR" w:eastAsia="es-AR"/>
+              </w:rPr>
+              <w:t xml:space="preserve">Pasos </w:t>
+            </w:r>
+          </w:p>
+        </w:tc>
+        <w:tc>
+          <w:tcPr>
+            <w:tcW w:w="0" w:type="auto"/>
+            <w:tcBorders>
+              <w:top w:val="single" w:sz="4" w:space="0" w:color="000000"/>
+              <w:left w:val="single" w:sz="4" w:space="0" w:color="000000"/>
+              <w:bottom w:val="single" w:sz="4" w:space="0" w:color="000000"/>
+              <w:right w:val="single" w:sz="4" w:space="0" w:color="000000"/>
+            </w:tcBorders>
+            <w:tcMar>
+              <w:top w:w="0" w:type="dxa"/>
+              <w:left w:w="70" w:type="dxa"/>
+              <w:bottom w:w="0" w:type="dxa"/>
+              <w:right w:w="70" w:type="dxa"/>
+            </w:tcMar>
+          </w:tcPr>
+          <w:p>
+            <w:pPr>
+              <w:spacing w:before="0" w:line="240" w:lineRule="auto"/>
+              <w:ind w:left="0" w:firstLine="0"/>
+              <w:rPr>
+                <w:rFonts w:ascii="Calibri" w:eastAsia="Times New Roman" w:hAnsi="Calibri" w:cs="Calibri"/>
+                <w:color w:val="000000"/>
+                <w:sz w:val="24"/>
+                <w:szCs w:val="24"/>
+                <w:lang w:val="es-AR" w:eastAsia="es-AR"/>
+              </w:rPr>
+            </w:pPr>
+            <w:r>
+              <w:rPr>
+                <w:rFonts w:ascii="Calibri" w:eastAsia="Times New Roman" w:hAnsi="Calibri" w:cs="Calibri"/>
+                <w:color w:val="000000"/>
+                <w:sz w:val="24"/>
+                <w:szCs w:val="24"/>
+                <w:lang w:val="es-AR" w:eastAsia="es-AR"/>
+              </w:rPr>
+              <w:t>Acción</w:t>
             </w:r>
           </w:p>
         </w:tc>
@@ -3559,6 +3928,7 @@
             <w:vMerge/>
             <w:tcBorders>
               <w:left w:val="single" w:sz="4" w:space="0" w:color="000000"/>
+              <w:bottom w:val="single" w:sz="4" w:space="0" w:color="000000"/>
               <w:right w:val="single" w:sz="4" w:space="0" w:color="000000"/>
             </w:tcBorders>
             <w:vAlign w:val="center"/>
@@ -3615,7 +3985,7 @@
                 <w:szCs w:val="24"/>
                 <w:lang w:val="es-AR" w:eastAsia="es-AR"/>
               </w:rPr>
-              <w:t>7</w:t>
+              <w:t>1</w:t>
             </w:r>
           </w:p>
         </w:tc>
@@ -3641,558 +4011,6 @@
               <w:ind w:left="0" w:firstLine="0"/>
               <w:rPr>
                 <w:rFonts w:ascii="Calibri" w:eastAsia="Times New Roman" w:hAnsi="Calibri" w:cs="Calibri"/>
-                <w:color w:val="000000"/>
-                <w:sz w:val="24"/>
-                <w:szCs w:val="24"/>
-                <w:lang w:val="es-AR" w:eastAsia="es-AR"/>
-              </w:rPr>
-            </w:pPr>
-            <w:r>
-              <w:rPr>
-                <w:rFonts w:ascii="Calibri" w:eastAsia="Times New Roman" w:hAnsi="Calibri" w:cs="Calibri"/>
-                <w:color w:val="000000"/>
-                <w:sz w:val="24"/>
-                <w:szCs w:val="24"/>
-                <w:lang w:val="es-AR" w:eastAsia="es-AR"/>
-              </w:rPr>
-              <w:t xml:space="preserve">El </w:t>
-            </w:r>
-            <w:r>
-              <w:rPr>
-                <w:rFonts w:ascii="Calibri" w:eastAsia="Times New Roman" w:hAnsi="Calibri" w:cs="Calibri"/>
-                <w:color w:val="000000"/>
-                <w:sz w:val="24"/>
-                <w:szCs w:val="24"/>
-                <w:lang w:val="es-AR" w:eastAsia="es-AR"/>
-              </w:rPr>
-              <w:t>caso de uso finaliza.</w:t>
-            </w:r>
-          </w:p>
-        </w:tc>
-      </w:tr>
-      <w:tr>
-        <w:trPr>
-          <w:trHeight w:val="300"/>
-        </w:trPr>
-        <w:tc>
-          <w:tcPr>
-            <w:tcW w:w="0" w:type="auto"/>
-            <w:vMerge w:val="restart"/>
-            <w:tcBorders>
-              <w:left w:val="single" w:sz="4" w:space="0" w:color="000000"/>
-              <w:right w:val="single" w:sz="4" w:space="0" w:color="000000"/>
-            </w:tcBorders>
-            <w:vAlign w:val="center"/>
-          </w:tcPr>
-          <w:p>
-            <w:pPr>
-              <w:spacing w:before="0" w:line="240" w:lineRule="auto"/>
-              <w:ind w:left="0" w:firstLine="0"/>
-              <w:rPr>
-                <w:rFonts w:ascii="Calibri" w:eastAsia="Times New Roman" w:hAnsi="Calibri" w:cs="Calibri"/>
-                <w:color w:val="000000"/>
-                <w:sz w:val="24"/>
-                <w:szCs w:val="24"/>
-                <w:lang w:val="es-AR" w:eastAsia="es-AR"/>
-              </w:rPr>
-            </w:pPr>
-            <w:r>
-              <w:rPr>
-                <w:rFonts w:ascii="Calibri" w:eastAsia="Times New Roman" w:hAnsi="Calibri" w:cs="Calibri"/>
-                <w:color w:val="000000"/>
-                <w:sz w:val="24"/>
-                <w:szCs w:val="24"/>
-                <w:lang w:val="es-AR" w:eastAsia="es-AR"/>
-              </w:rPr>
-              <w:t>Excepción 1</w:t>
-            </w:r>
-          </w:p>
-        </w:tc>
-        <w:tc>
-          <w:tcPr>
-            <w:tcW w:w="0" w:type="auto"/>
-            <w:tcBorders>
-              <w:top w:val="single" w:sz="4" w:space="0" w:color="000000"/>
-              <w:left w:val="single" w:sz="4" w:space="0" w:color="000000"/>
-              <w:bottom w:val="single" w:sz="4" w:space="0" w:color="000000"/>
-              <w:right w:val="single" w:sz="4" w:space="0" w:color="000000"/>
-            </w:tcBorders>
-            <w:tcMar>
-              <w:top w:w="0" w:type="dxa"/>
-              <w:left w:w="70" w:type="dxa"/>
-              <w:bottom w:w="0" w:type="dxa"/>
-              <w:right w:w="70" w:type="dxa"/>
-            </w:tcMar>
-            <w:vAlign w:val="center"/>
-          </w:tcPr>
-          <w:p>
-            <w:pPr>
-              <w:spacing w:before="0" w:line="240" w:lineRule="auto"/>
-              <w:ind w:left="0" w:firstLine="0"/>
-              <w:jc w:val="center"/>
-              <w:rPr>
-                <w:rFonts w:ascii="Calibri" w:eastAsia="Times New Roman" w:hAnsi="Calibri" w:cs="Calibri"/>
-                <w:color w:val="000000"/>
-                <w:sz w:val="24"/>
-                <w:szCs w:val="24"/>
-                <w:lang w:val="es-AR" w:eastAsia="es-AR"/>
-              </w:rPr>
-            </w:pPr>
-            <w:r>
-              <w:rPr>
-                <w:rFonts w:ascii="Calibri" w:eastAsia="Times New Roman" w:hAnsi="Calibri" w:cs="Calibri"/>
-                <w:color w:val="000000"/>
-                <w:sz w:val="24"/>
-                <w:szCs w:val="24"/>
-                <w:lang w:val="es-AR" w:eastAsia="es-AR"/>
-              </w:rPr>
-              <w:t>Pasos</w:t>
-            </w:r>
-          </w:p>
-        </w:tc>
-        <w:tc>
-          <w:tcPr>
-            <w:tcW w:w="0" w:type="auto"/>
-            <w:tcBorders>
-              <w:top w:val="single" w:sz="4" w:space="0" w:color="000000"/>
-              <w:left w:val="single" w:sz="4" w:space="0" w:color="000000"/>
-              <w:bottom w:val="single" w:sz="4" w:space="0" w:color="000000"/>
-              <w:right w:val="single" w:sz="4" w:space="0" w:color="000000"/>
-            </w:tcBorders>
-            <w:tcMar>
-              <w:top w:w="0" w:type="dxa"/>
-              <w:left w:w="70" w:type="dxa"/>
-              <w:bottom w:w="0" w:type="dxa"/>
-              <w:right w:w="70" w:type="dxa"/>
-            </w:tcMar>
-          </w:tcPr>
-          <w:p>
-            <w:pPr>
-              <w:spacing w:before="0" w:line="240" w:lineRule="auto"/>
-              <w:ind w:left="0" w:firstLine="0"/>
-              <w:rPr>
-                <w:rFonts w:ascii="Calibri" w:eastAsia="Times New Roman" w:hAnsi="Calibri" w:cs="Calibri"/>
-                <w:color w:val="000000"/>
-                <w:sz w:val="24"/>
-                <w:szCs w:val="24"/>
-                <w:lang w:val="es-AR" w:eastAsia="es-AR"/>
-              </w:rPr>
-            </w:pPr>
-            <w:r>
-              <w:rPr>
-                <w:rFonts w:ascii="Calibri" w:eastAsia="Times New Roman" w:hAnsi="Calibri" w:cs="Calibri"/>
-                <w:color w:val="000000"/>
-                <w:sz w:val="24"/>
-                <w:szCs w:val="24"/>
-                <w:lang w:val="es-AR" w:eastAsia="es-AR"/>
-              </w:rPr>
-              <w:t>Acción</w:t>
-            </w:r>
-          </w:p>
-        </w:tc>
-      </w:tr>
-      <w:tr>
-        <w:trPr>
-          <w:trHeight w:val="300"/>
-        </w:trPr>
-        <w:tc>
-          <w:tcPr>
-            <w:tcW w:w="0" w:type="auto"/>
-            <w:vMerge/>
-            <w:tcBorders>
-              <w:left w:val="single" w:sz="4" w:space="0" w:color="000000"/>
-              <w:bottom w:val="single" w:sz="4" w:space="0" w:color="auto"/>
-              <w:right w:val="single" w:sz="4" w:space="0" w:color="000000"/>
-            </w:tcBorders>
-            <w:vAlign w:val="center"/>
-          </w:tcPr>
-          <w:p>
-            <w:pPr>
-              <w:spacing w:before="0" w:line="240" w:lineRule="auto"/>
-              <w:ind w:left="0" w:firstLine="0"/>
-              <w:rPr>
-                <w:rFonts w:ascii="Calibri" w:eastAsia="Times New Roman" w:hAnsi="Calibri" w:cs="Calibri"/>
-                <w:color w:val="000000"/>
-                <w:sz w:val="24"/>
-                <w:szCs w:val="24"/>
-                <w:lang w:val="es-AR" w:eastAsia="es-AR"/>
-              </w:rPr>
-            </w:pPr>
-          </w:p>
-        </w:tc>
-        <w:tc>
-          <w:tcPr>
-            <w:tcW w:w="0" w:type="auto"/>
-            <w:tcBorders>
-              <w:top w:val="single" w:sz="4" w:space="0" w:color="000000"/>
-              <w:left w:val="single" w:sz="4" w:space="0" w:color="000000"/>
-              <w:bottom w:val="single" w:sz="4" w:space="0" w:color="000000"/>
-              <w:right w:val="single" w:sz="4" w:space="0" w:color="000000"/>
-            </w:tcBorders>
-            <w:tcMar>
-              <w:top w:w="0" w:type="dxa"/>
-              <w:left w:w="70" w:type="dxa"/>
-              <w:bottom w:w="0" w:type="dxa"/>
-              <w:right w:w="70" w:type="dxa"/>
-            </w:tcMar>
-            <w:vAlign w:val="center"/>
-          </w:tcPr>
-          <w:p>
-            <w:pPr>
-              <w:spacing w:before="0" w:line="240" w:lineRule="auto"/>
-              <w:ind w:left="0" w:firstLine="0"/>
-              <w:jc w:val="center"/>
-              <w:rPr>
-                <w:rFonts w:ascii="Calibri" w:eastAsia="Times New Roman" w:hAnsi="Calibri" w:cs="Calibri"/>
-                <w:color w:val="000000"/>
-                <w:sz w:val="24"/>
-                <w:szCs w:val="24"/>
-                <w:lang w:val="es-AR" w:eastAsia="es-AR"/>
-              </w:rPr>
-            </w:pPr>
-            <w:r>
-              <w:rPr>
-                <w:rFonts w:ascii="Calibri" w:eastAsia="Times New Roman" w:hAnsi="Calibri" w:cs="Calibri"/>
-                <w:color w:val="000000"/>
-                <w:sz w:val="24"/>
-                <w:szCs w:val="24"/>
-                <w:lang w:val="es-AR" w:eastAsia="es-AR"/>
-              </w:rPr>
-              <w:t>1</w:t>
-            </w:r>
-          </w:p>
-        </w:tc>
-        <w:tc>
-          <w:tcPr>
-            <w:tcW w:w="0" w:type="auto"/>
-            <w:tcBorders>
-              <w:top w:val="single" w:sz="4" w:space="0" w:color="000000"/>
-              <w:left w:val="single" w:sz="4" w:space="0" w:color="000000"/>
-              <w:bottom w:val="single" w:sz="4" w:space="0" w:color="000000"/>
-              <w:right w:val="single" w:sz="4" w:space="0" w:color="000000"/>
-            </w:tcBorders>
-            <w:tcMar>
-              <w:top w:w="0" w:type="dxa"/>
-              <w:left w:w="70" w:type="dxa"/>
-              <w:bottom w:w="0" w:type="dxa"/>
-              <w:right w:w="70" w:type="dxa"/>
-            </w:tcMar>
-          </w:tcPr>
-          <w:p>
-            <w:pPr>
-              <w:spacing w:before="0" w:line="240" w:lineRule="auto"/>
-              <w:ind w:left="0" w:firstLine="0"/>
-              <w:rPr>
-                <w:rFonts w:ascii="Calibri" w:eastAsia="Times New Roman" w:hAnsi="Calibri" w:cs="Calibri"/>
-                <w:b/>
-                <w:color w:val="000000"/>
-                <w:sz w:val="24"/>
-                <w:szCs w:val="24"/>
-                <w:lang w:val="es-AR" w:eastAsia="es-AR"/>
-              </w:rPr>
-            </w:pPr>
-            <w:r>
-              <w:rPr>
-                <w:rFonts w:ascii="Calibri" w:eastAsia="Times New Roman" w:hAnsi="Calibri" w:cs="Calibri"/>
-                <w:b/>
-                <w:color w:val="000000"/>
-                <w:sz w:val="24"/>
-                <w:szCs w:val="24"/>
-                <w:lang w:val="es-AR" w:eastAsia="es-AR"/>
-              </w:rPr>
-              <w:t>Formato de exporta</w:t>
-            </w:r>
-            <w:r>
-              <w:rPr>
-                <w:rFonts w:ascii="Calibri" w:eastAsia="Times New Roman" w:hAnsi="Calibri" w:cs="Calibri"/>
-                <w:b/>
-                <w:color w:val="000000"/>
-                <w:sz w:val="24"/>
-                <w:szCs w:val="24"/>
-                <w:lang w:val="es-AR" w:eastAsia="es-AR"/>
-              </w:rPr>
-              <w:t>ción no disponible</w:t>
-            </w:r>
-          </w:p>
-          <w:p>
-            <w:pPr>
-              <w:spacing w:before="0" w:line="240" w:lineRule="auto"/>
-              <w:ind w:left="0" w:firstLine="0"/>
-              <w:jc w:val="both"/>
-              <w:rPr>
-                <w:rFonts w:ascii="Calibri" w:eastAsia="Times New Roman" w:hAnsi="Calibri" w:cs="Calibri"/>
-                <w:color w:val="000000"/>
-                <w:sz w:val="24"/>
-                <w:szCs w:val="24"/>
-                <w:lang w:val="es-AR" w:eastAsia="es-AR"/>
-              </w:rPr>
-            </w:pPr>
-          </w:p>
-          <w:p>
-            <w:pPr>
-              <w:spacing w:before="0" w:line="240" w:lineRule="auto"/>
-              <w:ind w:left="0" w:firstLine="0"/>
-              <w:jc w:val="both"/>
-              <w:rPr>
-                <w:rFonts w:ascii="Calibri" w:eastAsia="Times New Roman" w:hAnsi="Calibri" w:cs="Calibri"/>
-                <w:color w:val="000000"/>
-                <w:sz w:val="24"/>
-                <w:szCs w:val="24"/>
-                <w:lang w:val="es-AR" w:eastAsia="es-AR"/>
-              </w:rPr>
-            </w:pPr>
-            <w:r>
-              <w:rPr>
-                <w:rFonts w:ascii="Calibri" w:eastAsia="Times New Roman" w:hAnsi="Calibri" w:cs="Calibri"/>
-                <w:color w:val="000000"/>
-                <w:sz w:val="24"/>
-                <w:szCs w:val="24"/>
-                <w:lang w:val="es-AR" w:eastAsia="es-AR"/>
-              </w:rPr>
-              <w:t>El formato de exportación solicitado (PDF) no está soportado o presenta un problema técnico.</w:t>
-            </w:r>
-          </w:p>
-          <w:p>
-            <w:pPr>
-              <w:spacing w:before="0" w:line="240" w:lineRule="auto"/>
-              <w:ind w:left="0" w:firstLine="0"/>
-              <w:jc w:val="both"/>
-              <w:rPr>
-                <w:rFonts w:ascii="Calibri" w:eastAsia="Times New Roman" w:hAnsi="Calibri" w:cs="Calibri"/>
-                <w:color w:val="000000"/>
-                <w:sz w:val="24"/>
-                <w:szCs w:val="24"/>
-                <w:lang w:val="es-AR" w:eastAsia="es-AR"/>
-              </w:rPr>
-            </w:pPr>
-            <w:r>
-              <w:rPr>
-                <w:rFonts w:ascii="Calibri" w:eastAsia="Times New Roman" w:hAnsi="Calibri" w:cs="Calibri"/>
-                <w:color w:val="000000"/>
-                <w:sz w:val="24"/>
-                <w:szCs w:val="24"/>
-                <w:lang w:val="es-AR" w:eastAsia="es-AR"/>
-              </w:rPr>
-              <w:t>El sistema notifica al usuario que el formato no está disponible y propone intentar la exportación más tarde.</w:t>
-            </w:r>
-          </w:p>
-        </w:tc>
-      </w:tr>
-      <w:tr>
-        <w:trPr>
-          <w:trHeight w:val="300"/>
-        </w:trPr>
-        <w:tc>
-          <w:tcPr>
-            <w:tcW w:w="0" w:type="auto"/>
-            <w:vMerge w:val="restart"/>
-            <w:tcBorders>
-              <w:top w:val="single" w:sz="4" w:space="0" w:color="auto"/>
-              <w:left w:val="single" w:sz="4" w:space="0" w:color="000000"/>
-              <w:right w:val="single" w:sz="4" w:space="0" w:color="000000"/>
-            </w:tcBorders>
-            <w:vAlign w:val="center"/>
-          </w:tcPr>
-          <w:p>
-            <w:pPr>
-              <w:spacing w:before="0" w:line="240" w:lineRule="auto"/>
-              <w:ind w:left="0" w:firstLine="0"/>
-              <w:rPr>
-                <w:rFonts w:ascii="Calibri" w:eastAsia="Times New Roman" w:hAnsi="Calibri" w:cs="Calibri"/>
-                <w:color w:val="000000"/>
-                <w:sz w:val="24"/>
-                <w:szCs w:val="24"/>
-                <w:lang w:val="es-AR" w:eastAsia="es-AR"/>
-              </w:rPr>
-            </w:pPr>
-            <w:r>
-              <w:rPr>
-                <w:rFonts w:ascii="Calibri" w:eastAsia="Times New Roman" w:hAnsi="Calibri" w:cs="Calibri"/>
-                <w:color w:val="000000"/>
-                <w:sz w:val="24"/>
-                <w:szCs w:val="24"/>
-                <w:lang w:val="es-AR" w:eastAsia="es-AR"/>
-              </w:rPr>
-              <w:t>Excepción 2</w:t>
-            </w:r>
-          </w:p>
-        </w:tc>
-        <w:tc>
-          <w:tcPr>
-            <w:tcW w:w="0" w:type="auto"/>
-            <w:tcBorders>
-              <w:top w:val="single" w:sz="4" w:space="0" w:color="000000"/>
-              <w:left w:val="single" w:sz="4" w:space="0" w:color="000000"/>
-              <w:bottom w:val="single" w:sz="4" w:space="0" w:color="000000"/>
-              <w:right w:val="single" w:sz="4" w:space="0" w:color="000000"/>
-            </w:tcBorders>
-            <w:tcMar>
-              <w:top w:w="0" w:type="dxa"/>
-              <w:left w:w="70" w:type="dxa"/>
-              <w:bottom w:w="0" w:type="dxa"/>
-              <w:right w:w="70" w:type="dxa"/>
-            </w:tcMar>
-            <w:vAlign w:val="center"/>
-          </w:tcPr>
-          <w:p>
-            <w:pPr>
-              <w:spacing w:before="0" w:line="240" w:lineRule="auto"/>
-              <w:ind w:left="0" w:firstLine="0"/>
-              <w:jc w:val="center"/>
-              <w:rPr>
-                <w:rFonts w:ascii="Calibri" w:eastAsia="Times New Roman" w:hAnsi="Calibri" w:cs="Calibri"/>
-                <w:color w:val="000000"/>
-                <w:sz w:val="24"/>
-                <w:szCs w:val="24"/>
-                <w:lang w:val="es-AR" w:eastAsia="es-AR"/>
-              </w:rPr>
-            </w:pPr>
-            <w:r>
-              <w:rPr>
-                <w:rFonts w:ascii="Calibri" w:eastAsia="Times New Roman" w:hAnsi="Calibri" w:cs="Calibri"/>
-                <w:color w:val="000000"/>
-                <w:sz w:val="24"/>
-                <w:szCs w:val="24"/>
-                <w:lang w:val="es-AR" w:eastAsia="es-AR"/>
-              </w:rPr>
-              <w:t xml:space="preserve">Pasos </w:t>
-            </w:r>
-          </w:p>
-        </w:tc>
-        <w:tc>
-          <w:tcPr>
-            <w:tcW w:w="0" w:type="auto"/>
-            <w:tcBorders>
-              <w:top w:val="single" w:sz="4" w:space="0" w:color="000000"/>
-              <w:left w:val="single" w:sz="4" w:space="0" w:color="000000"/>
-              <w:bottom w:val="single" w:sz="4" w:space="0" w:color="000000"/>
-              <w:right w:val="single" w:sz="4" w:space="0" w:color="000000"/>
-            </w:tcBorders>
-            <w:tcMar>
-              <w:top w:w="0" w:type="dxa"/>
-              <w:left w:w="70" w:type="dxa"/>
-              <w:bottom w:w="0" w:type="dxa"/>
-              <w:right w:w="70" w:type="dxa"/>
-            </w:tcMar>
-          </w:tcPr>
-          <w:p>
-            <w:pPr>
-              <w:spacing w:before="0" w:line="240" w:lineRule="auto"/>
-              <w:ind w:left="0" w:firstLine="0"/>
-              <w:rPr>
-                <w:rFonts w:ascii="Calibri" w:eastAsia="Times New Roman" w:hAnsi="Calibri" w:cs="Calibri"/>
-                <w:color w:val="000000"/>
-                <w:sz w:val="24"/>
-                <w:szCs w:val="24"/>
-                <w:lang w:val="es-AR" w:eastAsia="es-AR"/>
-              </w:rPr>
-            </w:pPr>
-            <w:r>
-              <w:rPr>
-                <w:rFonts w:ascii="Calibri" w:eastAsia="Times New Roman" w:hAnsi="Calibri" w:cs="Calibri"/>
-                <w:color w:val="000000"/>
-                <w:sz w:val="24"/>
-                <w:szCs w:val="24"/>
-                <w:lang w:val="es-AR" w:eastAsia="es-AR"/>
-              </w:rPr>
-              <w:t>Acción</w:t>
-            </w:r>
-          </w:p>
-        </w:tc>
-      </w:tr>
-      <w:tr>
-        <w:trPr>
-          <w:trHeight w:val="300"/>
-        </w:trPr>
-        <w:tc>
-          <w:tcPr>
-            <w:tcW w:w="0" w:type="auto"/>
-            <w:vMerge/>
-            <w:tcBorders>
-              <w:left w:val="single" w:sz="4" w:space="0" w:color="000000"/>
-              <w:bottom w:val="single" w:sz="4" w:space="0" w:color="000000"/>
-              <w:right w:val="single" w:sz="4" w:space="0" w:color="000000"/>
-            </w:tcBorders>
-            <w:vAlign w:val="center"/>
-          </w:tcPr>
-          <w:p>
-            <w:pPr>
-              <w:spacing w:before="0" w:line="240" w:lineRule="auto"/>
-              <w:ind w:left="0" w:firstLine="0"/>
-              <w:rPr>
-                <w:rFonts w:ascii="Calibri" w:eastAsia="Times New Roman" w:hAnsi="Calibri" w:cs="Calibri"/>
-                <w:color w:val="000000"/>
-                <w:sz w:val="24"/>
-                <w:szCs w:val="24"/>
-                <w:lang w:val="es-AR" w:eastAsia="es-AR"/>
-              </w:rPr>
-            </w:pPr>
-          </w:p>
-        </w:tc>
-        <w:tc>
-          <w:tcPr>
-            <w:tcW w:w="0" w:type="auto"/>
-            <w:tcBorders>
-              <w:top w:val="single" w:sz="4" w:space="0" w:color="000000"/>
-              <w:left w:val="single" w:sz="4" w:space="0" w:color="000000"/>
-              <w:bottom w:val="single" w:sz="4" w:space="0" w:color="000000"/>
-              <w:right w:val="single" w:sz="4" w:space="0" w:color="000000"/>
-            </w:tcBorders>
-            <w:tcMar>
-              <w:top w:w="0" w:type="dxa"/>
-              <w:left w:w="70" w:type="dxa"/>
-              <w:bottom w:w="0" w:type="dxa"/>
-              <w:right w:w="70" w:type="dxa"/>
-            </w:tcMar>
-            <w:vAlign w:val="center"/>
-          </w:tcPr>
-          <w:p>
-            <w:pPr>
-              <w:spacing w:before="0" w:line="240" w:lineRule="auto"/>
-              <w:ind w:left="0" w:firstLine="0"/>
-              <w:jc w:val="center"/>
-              <w:rPr>
-                <w:rFonts w:ascii="Calibri" w:eastAsia="Times New Roman" w:hAnsi="Calibri" w:cs="Calibri"/>
-                <w:color w:val="000000"/>
-                <w:sz w:val="24"/>
-                <w:szCs w:val="24"/>
-                <w:lang w:val="es-AR" w:eastAsia="es-AR"/>
-              </w:rPr>
-            </w:pPr>
-            <w:r>
-              <w:rPr>
-                <w:rFonts w:ascii="Calibri" w:eastAsia="Times New Roman" w:hAnsi="Calibri" w:cs="Calibri"/>
-                <w:color w:val="000000"/>
-                <w:sz w:val="24"/>
-                <w:szCs w:val="24"/>
-                <w:lang w:val="es-AR" w:eastAsia="es-AR"/>
-              </w:rPr>
-              <w:t>1</w:t>
-            </w:r>
-          </w:p>
-        </w:tc>
-        <w:tc>
-          <w:tcPr>
-            <w:tcW w:w="0" w:type="auto"/>
-            <w:tcBorders>
-              <w:top w:val="single" w:sz="4" w:space="0" w:color="000000"/>
-              <w:left w:val="single" w:sz="4" w:space="0" w:color="000000"/>
-              <w:bottom w:val="single" w:sz="4" w:space="0" w:color="000000"/>
-              <w:right w:val="single" w:sz="4" w:space="0" w:color="000000"/>
-            </w:tcBorders>
-            <w:tcMar>
-              <w:top w:w="0" w:type="dxa"/>
-              <w:left w:w="70" w:type="dxa"/>
-              <w:bottom w:w="0" w:type="dxa"/>
-              <w:right w:w="70" w:type="dxa"/>
-            </w:tcMar>
-          </w:tcPr>
-          <w:p>
-            <w:pPr>
-              <w:spacing w:before="0" w:line="240" w:lineRule="auto"/>
-              <w:ind w:left="0" w:firstLine="0"/>
-              <w:rPr>
-                <w:rFonts w:ascii="Calibri" w:eastAsia="Times New Roman" w:hAnsi="Calibri" w:cs="Calibri"/>
                 <w:b/>
                 <w:color w:val="000000"/>
                 <w:sz w:val="24"/>
@@ -4312,7 +4130,6 @@
       </w:pPr>
       <w:bookmarkStart w:id="8" w:name="_Toc181367065"/>
       <w:r>
-        <w:lastRenderedPageBreak/>
         <w:t xml:space="preserve">Diagrama de </w:t>
       </w:r>
       <w:r>
@@ -4373,6 +4190,7 @@
         <w:rPr>
           <w:i w:val="0"/>
         </w:rPr>
+        <w:lastRenderedPageBreak/>
         <w:t>A continuación, se observa una extracción del diagrama de casos de uso del sistema, en donde se hace enfoque la relación directa que tiene el “</w:t>
       </w:r>
       <w:r>
@@ -4737,7 +4555,7 @@
             <w:rFonts w:asciiTheme="majorHAnsi" w:hAnsiTheme="majorHAnsi" w:cstheme="majorHAnsi"/>
             <w:noProof/>
           </w:rPr>
-          <w:t>2</w:t>
+          <w:t>6</w:t>
         </w:r>
         <w:r>
           <w:rPr>
@@ -4774,7 +4592,7 @@
             <w:rFonts w:asciiTheme="majorHAnsi" w:hAnsiTheme="majorHAnsi" w:cstheme="majorHAnsi"/>
             <w:noProof/>
           </w:rPr>
-          <w:t>7</w:t>
+          <w:t>6</w:t>
         </w:r>
         <w:r>
           <w:rPr>
@@ -9821,7 +9639,7 @@
 </file>
 
 <file path=customXml/itemProps2.xml><?xml version="1.0" encoding="utf-8"?>
-<ds:datastoreItem xmlns:ds="http://schemas.openxmlformats.org/officeDocument/2006/customXml" ds:itemID="{AF505E50-B45B-4D22-B3E5-73AE403056E3}">
+<ds:datastoreItem xmlns:ds="http://schemas.openxmlformats.org/officeDocument/2006/customXml" ds:itemID="{E2B4A1BA-4720-4786-B8BB-EC320BE7A1EB}">
   <ds:schemaRefs>
     <ds:schemaRef ds:uri="http://schemas.openxmlformats.org/officeDocument/2006/bibliography"/>
   </ds:schemaRefs>

--- a/Fases_de_desarrollo/03-Construccion/01- Analisis y Diseño/C303 - Exportar Escenario y Resultados.docx
+++ b/Fases_de_desarrollo/03-Construccion/01- Analisis y Diseño/C303 - Exportar Escenario y Resultados.docx
@@ -2,6 +2,8 @@
 <file path=word/document.xml><?xml version="1.0" encoding="utf-8"?>
 <w:document xmlns:wpc="http://schemas.microsoft.com/office/word/2010/wordprocessingCanvas" xmlns:cx="http://schemas.microsoft.com/office/drawing/2014/chartex" xmlns:mc="http://schemas.openxmlformats.org/markup-compatibility/2006" xmlns:o="urn:schemas-microsoft-com:office:office" xmlns:r="http://schemas.openxmlformats.org/officeDocument/2006/relationships" xmlns:m="http://schemas.openxmlformats.org/officeDocument/2006/math" xmlns:v="urn:schemas-microsoft-com:vml" xmlns:wp14="http://schemas.microsoft.com/office/word/2010/wordprocessingDrawing" xmlns:wp="http://schemas.openxmlformats.org/drawingml/2006/wordprocessingDrawing" xmlns:w10="urn:schemas-microsoft-com:office:word" xmlns:w="http://schemas.openxmlformats.org/wordprocessingml/2006/main" xmlns:w14="http://schemas.microsoft.com/office/word/2010/wordml" xmlns:w15="http://schemas.microsoft.com/office/word/2012/wordml" xmlns:w16se="http://schemas.microsoft.com/office/word/2015/wordml/symex" xmlns:wpg="http://schemas.microsoft.com/office/word/2010/wordprocessingGroup" xmlns:wpi="http://schemas.microsoft.com/office/word/2010/wordprocessingInk" xmlns:wne="http://schemas.microsoft.com/office/word/2006/wordml" xmlns:wps="http://schemas.microsoft.com/office/word/2010/wordprocessingShape" mc:Ignorable="w14 w15 w16se wp14">
   <w:body>
+    <w:bookmarkStart w:id="0" w:name="_GoBack" w:displacedByCustomXml="next"/>
+    <w:bookmarkEnd w:id="0" w:displacedByCustomXml="next"/>
     <w:sdt>
       <w:sdtPr>
         <w:rPr>
@@ -440,7 +442,6 @@
               <w:pPr>
                 <w:pStyle w:val="Sinespaciado"/>
               </w:pPr>
-              <w:proofErr w:type="spellStart"/>
               <w:r>
                 <w:rPr>
                   <w:rFonts w:ascii="Ink Free" w:eastAsiaTheme="majorEastAsia" w:hAnsi="Ink Free" w:cstheme="majorBidi"/>
@@ -450,7 +451,6 @@
                 </w:rPr>
                 <w:t>Testify</w:t>
               </w:r>
-              <w:proofErr w:type="spellEnd"/>
             </w:p>
           </w:sdtContent>
         </w:sdt>
@@ -1224,7 +1224,7 @@
                 <w:noProof/>
                 <w:webHidden/>
               </w:rPr>
-              <w:t>9</w:t>
+              <w:t>5</w:t>
             </w:r>
             <w:r>
               <w:rPr>
@@ -1295,7 +1295,7 @@
                 <w:noProof/>
                 <w:webHidden/>
               </w:rPr>
-              <w:t>9</w:t>
+              <w:t>5</w:t>
             </w:r>
             <w:r>
               <w:rPr>
@@ -1366,7 +1366,7 @@
                 <w:noProof/>
                 <w:webHidden/>
               </w:rPr>
-              <w:t>10</w:t>
+              <w:t>6</w:t>
             </w:r>
             <w:r>
               <w:rPr>
@@ -1427,15 +1427,15 @@
       <w:pPr>
         <w:pStyle w:val="PSI-Ttulo1"/>
       </w:pPr>
-      <w:bookmarkStart w:id="0" w:name="_Toc228206475"/>
-      <w:bookmarkStart w:id="1" w:name="_Toc234686580"/>
-      <w:bookmarkStart w:id="2" w:name="_Toc181367062"/>
+      <w:bookmarkStart w:id="1" w:name="_Toc228206475"/>
+      <w:bookmarkStart w:id="2" w:name="_Toc234686580"/>
+      <w:bookmarkStart w:id="3" w:name="_Toc181367062"/>
       <w:r>
         <w:t>Descripción</w:t>
       </w:r>
-      <w:bookmarkEnd w:id="0"/>
       <w:bookmarkEnd w:id="1"/>
       <w:bookmarkEnd w:id="2"/>
+      <w:bookmarkEnd w:id="3"/>
     </w:p>
     <w:p>
       <w:pPr>
@@ -1464,7 +1464,7 @@
           <w:lang w:eastAsia="es-AR"/>
         </w:rPr>
       </w:pPr>
-      <w:bookmarkStart w:id="3" w:name="_Toc181367063"/>
+      <w:bookmarkStart w:id="4" w:name="_Toc181367063"/>
       <w:r>
         <w:rPr>
           <w:rFonts w:ascii="Calibri" w:eastAsia="Times New Roman" w:hAnsi="Calibri" w:cs="Calibri"/>
@@ -1698,8 +1698,6 @@
         </w:rPr>
         <w:t>escenarios</w:t>
       </w:r>
-      <w:bookmarkStart w:id="4" w:name="_GoBack"/>
-      <w:bookmarkEnd w:id="4"/>
       <w:r>
         <w:rPr>
           <w:rFonts w:ascii="Calibri" w:eastAsia="Times New Roman" w:hAnsi="Calibri" w:cs="Calibri"/>
@@ -1785,7 +1783,7 @@
       <w:r>
         <w:t>Especificación</w:t>
       </w:r>
-      <w:bookmarkEnd w:id="3"/>
+      <w:bookmarkEnd w:id="4"/>
     </w:p>
     <w:p>
       <w:pPr>
@@ -2877,7 +2875,6 @@
                 <w:color w:val="000000"/>
                 <w:sz w:val="24"/>
                 <w:szCs w:val="24"/>
-                <w:highlight w:val="yellow"/>
                 <w:lang w:val="es-AR" w:eastAsia="es-AR"/>
               </w:rPr>
             </w:pPr>
@@ -2929,17 +2926,27 @@
                 <w:szCs w:val="24"/>
                 <w:lang w:val="es-AR" w:eastAsia="es-AR"/>
               </w:rPr>
-              <w:t xml:space="preserve">El usuario selecciona la opción Exportar en el </w:t>
-            </w:r>
-            <w:r>
-              <w:rPr>
-                <w:rFonts w:ascii="Calibri" w:eastAsia="Times New Roman" w:hAnsi="Calibri" w:cs="Calibri"/>
-                <w:color w:val="000000"/>
-                <w:sz w:val="24"/>
-                <w:szCs w:val="24"/>
-                <w:lang w:val="es-AR" w:eastAsia="es-AR"/>
-              </w:rPr>
-              <w:t>detalle de escenario</w:t>
+              <w:t xml:space="preserve">El sistema </w:t>
+            </w:r>
+            <w:r>
+              <w:rPr>
+                <w:rFonts w:ascii="Calibri" w:eastAsia="Times New Roman" w:hAnsi="Calibri" w:cs="Calibri"/>
+                <w:color w:val="000000"/>
+                <w:sz w:val="24"/>
+                <w:szCs w:val="24"/>
+                <w:lang w:val="es-AR" w:eastAsia="es-AR"/>
+              </w:rPr>
+              <w:t>d</w:t>
+            </w:r>
+            <w:r>
+              <w:rPr>
+                <w:rFonts w:ascii="Calibri" w:eastAsia="Times New Roman" w:hAnsi="Calibri" w:cs="Calibri"/>
+                <w:color w:val="000000"/>
+                <w:sz w:val="24"/>
+                <w:szCs w:val="24"/>
+                <w:lang w:val="es-AR" w:eastAsia="es-AR"/>
+              </w:rPr>
+              <w:t>espliega una pantalla para seleccionar si se deben incluir los gráficos y resultados de las pruebas</w:t>
             </w:r>
             <w:r>
               <w:rPr>
@@ -3060,37 +3067,7 @@
                 <w:szCs w:val="24"/>
                 <w:lang w:val="es-AR" w:eastAsia="es-AR"/>
               </w:rPr>
-              <w:t xml:space="preserve">El sistema </w:t>
-            </w:r>
-            <w:r>
-              <w:rPr>
-                <w:rFonts w:ascii="Calibri" w:eastAsia="Times New Roman" w:hAnsi="Calibri" w:cs="Calibri"/>
-                <w:color w:val="000000"/>
-                <w:sz w:val="24"/>
-                <w:szCs w:val="24"/>
-                <w:lang w:val="es-AR" w:eastAsia="es-AR"/>
-              </w:rPr>
-              <w:t>d</w:t>
-            </w:r>
-            <w:r>
-              <w:rPr>
-                <w:rFonts w:ascii="Calibri" w:eastAsia="Times New Roman" w:hAnsi="Calibri" w:cs="Calibri"/>
-                <w:color w:val="000000"/>
-                <w:sz w:val="24"/>
-                <w:szCs w:val="24"/>
-                <w:lang w:val="es-AR" w:eastAsia="es-AR"/>
-              </w:rPr>
-              <w:t>espliega una pantalla para seleccionar si se deben incluir los gráficos y resultados de las pruebas</w:t>
-            </w:r>
-            <w:r>
-              <w:rPr>
-                <w:rFonts w:ascii="Calibri" w:eastAsia="Times New Roman" w:hAnsi="Calibri" w:cs="Calibri"/>
-                <w:color w:val="000000"/>
-                <w:sz w:val="24"/>
-                <w:szCs w:val="24"/>
-                <w:lang w:val="es-AR" w:eastAsia="es-AR"/>
-              </w:rPr>
-              <w:t>.</w:t>
+              <w:t>El actor selecciona los gráficos y resultados de las pruebas.</w:t>
             </w:r>
           </w:p>
         </w:tc>
@@ -3342,17 +3319,7 @@
                 <w:szCs w:val="24"/>
                 <w:lang w:val="es-AR" w:eastAsia="es-AR"/>
               </w:rPr>
-              <w:t xml:space="preserve">Una vez generado, el sistema </w:t>
-            </w:r>
-            <w:r>
-              <w:rPr>
-                <w:rFonts w:ascii="Calibri" w:eastAsia="Times New Roman" w:hAnsi="Calibri" w:cs="Calibri"/>
-                <w:color w:val="000000"/>
-                <w:sz w:val="24"/>
-                <w:szCs w:val="24"/>
-                <w:lang w:val="es-AR" w:eastAsia="es-AR"/>
-              </w:rPr>
-              <w:t>notifica al usuario que la exportación ha sido completada exitosamente y que el archivo está disponible par</w:t>
+              <w:t>Una vez generado, el sistema notifica al usuario que la exportación ha sido completada exitosamente y que el archivo está disponible par</w:t>
             </w:r>
             <w:r>
               <w:rPr>
@@ -3425,16 +3392,6 @@
                 <w:lang w:val="es-AR" w:eastAsia="es-AR"/>
               </w:rPr>
             </w:pPr>
-            <w:r>
-              <w:rPr>
-                <w:rFonts w:ascii="Calibri" w:eastAsia="Times New Roman" w:hAnsi="Calibri" w:cs="Calibri"/>
-                <w:color w:val="000000"/>
-                <w:sz w:val="24"/>
-                <w:szCs w:val="24"/>
-                <w:lang w:val="es-AR" w:eastAsia="es-AR"/>
-              </w:rPr>
-              <w:t>5</w:t>
-            </w:r>
           </w:p>
         </w:tc>
         <w:tc>
@@ -4190,7 +4147,6 @@
         <w:rPr>
           <w:i w:val="0"/>
         </w:rPr>
-        <w:lastRenderedPageBreak/>
         <w:t>A continuación, se observa una extracción del diagrama de casos de uso del sistema, en donde se hace enfoque la relación directa que tiene el “</w:t>
       </w:r>
       <w:r>
@@ -4234,6 +4190,7 @@
         <w:rPr>
           <w:noProof/>
         </w:rPr>
+        <w:lastRenderedPageBreak/>
         <w:pict w14:anchorId="6D244E90">
           <v:shape id="_x0000_s1032" type="#_x0000_t75" style="position:absolute;left:0;text-align:left;margin-left:148.2pt;margin-top:26.95pt;width:119.05pt;height:283.5pt;z-index:251686912;mso-position-horizontal-relative:text;mso-position-vertical-relative:text;mso-width-relative:page;mso-height-relative:page">
             <v:imagedata r:id="rId12" o:title="CU06 - Exportar Escenarios y Resultados"/>
@@ -4276,6 +4233,13 @@
       <w:pPr>
         <w:pStyle w:val="PSI-Normal"/>
       </w:pPr>
+      <w:r>
+        <w:pict w14:anchorId="542D8947">
+          <v:shape id="_x0000_i1026" type="#_x0000_t75" style="width:424.5pt;height:82.5pt">
+            <v:imagedata r:id="rId13" o:title="CU06 - Exportar Escenarios y Resultados"/>
+          </v:shape>
+        </w:pict>
+      </w:r>
     </w:p>
     <w:p>
       <w:pPr>
@@ -4283,8 +4247,8 @@
       </w:pPr>
     </w:p>
     <w:sectPr>
-      <w:headerReference w:type="default" r:id="rId13"/>
-      <w:footerReference w:type="default" r:id="rId14"/>
+      <w:headerReference w:type="default" r:id="rId14"/>
+      <w:footerReference w:type="default" r:id="rId15"/>
       <w:pgSz w:w="11906" w:h="16838"/>
       <w:pgMar w:top="1535" w:right="1701" w:bottom="1417" w:left="1701" w:header="567" w:footer="572" w:gutter="0"/>
       <w:cols w:space="708"/>
@@ -9639,7 +9603,7 @@
 </file>
 
 <file path=customXml/itemProps2.xml><?xml version="1.0" encoding="utf-8"?>
-<ds:datastoreItem xmlns:ds="http://schemas.openxmlformats.org/officeDocument/2006/customXml" ds:itemID="{E2B4A1BA-4720-4786-B8BB-EC320BE7A1EB}">
+<ds:datastoreItem xmlns:ds="http://schemas.openxmlformats.org/officeDocument/2006/customXml" ds:itemID="{BF3100D5-EEE5-4C3A-AFA8-0E1BAE4B8EEA}">
   <ds:schemaRefs>
     <ds:schemaRef ds:uri="http://schemas.openxmlformats.org/officeDocument/2006/bibliography"/>
   </ds:schemaRefs>
